--- a/10_03_2022/projects/assignment2_om_makwana.docx
+++ b/10_03_2022/projects/assignment2_om_makwana.docx
@@ -2,76 +2,6 @@
 <file path=word/document.xml><?xml version="1.0" encoding="utf-8"?>
 <w:document xmlns:o="urn:schemas-microsoft-com:office:office" xmlns:r="http://schemas.openxmlformats.org/officeDocument/2006/relationships" xmlns:v="urn:schemas-microsoft-com:vml" xmlns:w="http://schemas.openxmlformats.org/wordprocessingml/2006/main" xmlns:w10="urn:schemas-microsoft-com:office:word" xmlns:wp="http://schemas.openxmlformats.org/drawingml/2006/wordprocessingDrawing" xmlns:wps="http://schemas.microsoft.com/office/word/2010/wordprocessingShape" xmlns:wpg="http://schemas.microsoft.com/office/word/2010/wordprocessingGroup" xmlns:mc="http://schemas.openxmlformats.org/markup-compatibility/2006" xmlns:wp14="http://schemas.microsoft.com/office/word/2010/wordprocessingDrawing" xmlns:w14="http://schemas.microsoft.com/office/word/2010/wordml" mc:Ignorable="w14 wp14">
   <w:body>
-    <w:p>
-      <w:pPr>
-        <w:pStyle w:val="Normal"/>
-        <w:rPr/>
-      </w:pPr>
-      <w:r>
-        <w:rPr>
-          <w:sz w:val="40"/>
-          <w:szCs w:val="40"/>
-        </w:rPr>
-        <w:t xml:space="preserve">Author – </w:t>
-      </w:r>
-      <w:r>
-        <w:rPr>
-          <w:sz w:val="40"/>
-          <w:szCs w:val="40"/>
-        </w:rPr>
-        <w:t>Om Makwana</w:t>
-      </w:r>
-    </w:p>
-    <w:p>
-      <w:pPr>
-        <w:pStyle w:val="Normal"/>
-        <w:rPr>
-          <w:sz w:val="40"/>
-          <w:szCs w:val="40"/>
-        </w:rPr>
-      </w:pPr>
-      <w:r>
-        <w:rPr>
-          <w:sz w:val="40"/>
-          <w:szCs w:val="40"/>
-        </w:rPr>
-        <w:t>Linux Internals – Process Assignment</w:t>
-      </w:r>
-    </w:p>
-    <w:p>
-      <w:pPr>
-        <w:pStyle w:val="Normal"/>
-        <w:rPr>
-          <w:sz w:val="40"/>
-          <w:szCs w:val="40"/>
-        </w:rPr>
-      </w:pPr>
-      <w:r>
-        <w:rPr>
-          <w:sz w:val="40"/>
-          <w:szCs w:val="40"/>
-        </w:rPr>
-        <w:t>PES – Shift 1, Track 2</w:t>
-      </w:r>
-    </w:p>
-    <w:p>
-      <w:pPr>
-        <w:pStyle w:val="Normal"/>
-        <w:rPr>
-          <w:sz w:val="40"/>
-          <w:szCs w:val="40"/>
-        </w:rPr>
-      </w:pPr>
-      <w:r>
-        <w:rPr>
-          <w:sz w:val="40"/>
-          <w:szCs w:val="40"/>
-        </w:rPr>
-      </w:r>
-      <w:r>
-        <w:br w:type="page"/>
-      </w:r>
-    </w:p>
     <w:p>
       <w:pPr>
         <w:pStyle w:val="Normal"/>
@@ -3832,7 +3762,7 @@
       <w:r>
         <w:rPr/>
         <w:drawing>
-          <wp:inline distT="0" distB="9525" distL="0" distR="0">
+          <wp:inline distT="0" distB="0" distL="0" distR="0">
             <wp:extent cx="5943600" cy="1495425"/>
             <wp:effectExtent l="0" t="0" r="0" b="0"/>
             <wp:docPr id="5" name="Picture 5" descr="Text&#10;&#10;Description automatically generated"/>
@@ -5475,7 +5405,7 @@
       <w:r>
         <w:rPr/>
         <w:drawing>
-          <wp:inline distT="0" distB="4445" distL="0" distR="0">
+          <wp:inline distT="0" distB="0" distL="0" distR="0">
             <wp:extent cx="5943600" cy="3462655"/>
             <wp:effectExtent l="0" t="0" r="0" b="0"/>
             <wp:docPr id="7" name="Picture 7" descr="Shape&#10;&#10;Description automatically generated with medium confidence"/>
@@ -5532,7 +5462,6 @@
     <w:rPrDefault>
       <w:rPr>
         <w:rFonts w:ascii="Calibri" w:hAnsi="Calibri" w:eastAsia="Calibri" w:cs="" w:asciiTheme="minorHAnsi" w:cstheme="minorBidi" w:eastAsiaTheme="minorHAnsi" w:hAnsiTheme="minorHAnsi"/>
-        <w:sz w:val="22"/>
         <w:szCs w:val="22"/>
         <w:lang w:val="en-US" w:eastAsia="en-US" w:bidi="ar-SA"/>
       </w:rPr>
